--- a/DocTeste.docx
+++ b/DocTeste.docx
@@ -31,9 +31,6 @@
           <w:lang w:eastAsia="pt-BR"/>
         </w:rPr>
       </w:pPr>
-      <w:bookmarkStart w:id="0" w:name="_GoBack"/>
-      <w:bookmarkEnd w:id="0"/>
-      <w:proofErr w:type="spellStart"/>
       <w:r>
         <w:rPr>
           <w:rFonts w:ascii="Consolas" w:eastAsia="Times New Roman" w:hAnsi="Consolas" w:cs="Courier New"/>
@@ -42,104 +39,7 @@
           <w:szCs w:val="21"/>
           <w:lang w:eastAsia="pt-BR"/>
         </w:rPr>
-        <w:t>git</w:t>
-      </w:r>
-      <w:proofErr w:type="spellEnd"/>
-      <w:r>
-        <w:rPr>
-          <w:rFonts w:ascii="Consolas" w:eastAsia="Times New Roman" w:hAnsi="Consolas" w:cs="Courier New"/>
-          <w:color w:val="24292E"/>
-          <w:sz w:val="21"/>
-          <w:szCs w:val="21"/>
-          <w:lang w:eastAsia="pt-BR"/>
-        </w:rPr>
-        <w:t xml:space="preserve"> </w:t>
-      </w:r>
-      <w:proofErr w:type="spellStart"/>
-      <w:r>
-        <w:rPr>
-          <w:rFonts w:ascii="Consolas" w:eastAsia="Times New Roman" w:hAnsi="Consolas" w:cs="Courier New"/>
-          <w:color w:val="24292E"/>
-          <w:sz w:val="21"/>
-          <w:szCs w:val="21"/>
-          <w:lang w:eastAsia="pt-BR"/>
-        </w:rPr>
-        <w:t>init</w:t>
-      </w:r>
-      <w:proofErr w:type="spellEnd"/>
-    </w:p>
-    <w:p>
-      <w:pPr>
-        <w:tabs>
-          <w:tab w:val="left" w:pos="916"/>
-          <w:tab w:val="left" w:pos="1832"/>
-          <w:tab w:val="left" w:pos="2748"/>
-          <w:tab w:val="left" w:pos="3664"/>
-          <w:tab w:val="left" w:pos="4580"/>
-          <w:tab w:val="left" w:pos="5496"/>
-          <w:tab w:val="left" w:pos="6412"/>
-          <w:tab w:val="left" w:pos="7328"/>
-          <w:tab w:val="left" w:pos="8244"/>
-          <w:tab w:val="left" w:pos="9160"/>
-          <w:tab w:val="left" w:pos="10076"/>
-          <w:tab w:val="left" w:pos="10992"/>
-          <w:tab w:val="left" w:pos="11908"/>
-          <w:tab w:val="left" w:pos="12824"/>
-          <w:tab w:val="left" w:pos="13740"/>
-          <w:tab w:val="left" w:pos="14656"/>
-        </w:tabs>
-        <w:spacing w:after="0" w:line="240" w:lineRule="auto"/>
-        <w:rPr>
-          <w:rFonts w:ascii="Consolas" w:eastAsia="Times New Roman" w:hAnsi="Consolas" w:cs="Courier New"/>
-          <w:color w:val="24292E"/>
-          <w:sz w:val="21"/>
-          <w:szCs w:val="21"/>
-          <w:lang w:eastAsia="pt-BR"/>
-        </w:rPr>
-      </w:pPr>
-      <w:proofErr w:type="spellStart"/>
-      <w:r>
-        <w:rPr>
-          <w:rFonts w:ascii="Consolas" w:eastAsia="Times New Roman" w:hAnsi="Consolas" w:cs="Courier New"/>
-          <w:color w:val="24292E"/>
-          <w:sz w:val="21"/>
-          <w:szCs w:val="21"/>
-          <w:lang w:eastAsia="pt-BR"/>
-        </w:rPr>
-        <w:t>git</w:t>
-      </w:r>
-      <w:proofErr w:type="spellEnd"/>
-      <w:r>
-        <w:rPr>
-          <w:rFonts w:ascii="Consolas" w:eastAsia="Times New Roman" w:hAnsi="Consolas" w:cs="Courier New"/>
-          <w:color w:val="24292E"/>
-          <w:sz w:val="21"/>
-          <w:szCs w:val="21"/>
-          <w:lang w:eastAsia="pt-BR"/>
-        </w:rPr>
-        <w:t xml:space="preserve"> </w:t>
-      </w:r>
-      <w:proofErr w:type="spellStart"/>
-      <w:r>
-        <w:rPr>
-          <w:rFonts w:ascii="Consolas" w:eastAsia="Times New Roman" w:hAnsi="Consolas" w:cs="Courier New"/>
-          <w:color w:val="24292E"/>
-          <w:sz w:val="21"/>
-          <w:szCs w:val="21"/>
-          <w:lang w:eastAsia="pt-BR"/>
-        </w:rPr>
-        <w:t>add</w:t>
-      </w:r>
-      <w:proofErr w:type="spellEnd"/>
-      <w:r>
-        <w:rPr>
-          <w:rFonts w:ascii="Consolas" w:eastAsia="Times New Roman" w:hAnsi="Consolas" w:cs="Courier New"/>
-          <w:color w:val="24292E"/>
-          <w:sz w:val="21"/>
-          <w:szCs w:val="21"/>
-          <w:lang w:eastAsia="pt-BR"/>
-        </w:rPr>
-        <w:t xml:space="preserve"> README.md</w:t>
+        <w:t>git init</w:t>
       </w:r>
     </w:p>
     <w:p>
@@ -171,7 +71,6 @@
           <w:lang w:eastAsia="pt-BR"/>
         </w:rPr>
       </w:pPr>
-      <w:proofErr w:type="spellStart"/>
       <w:r>
         <w:rPr>
           <w:rFonts w:ascii="Consolas" w:eastAsia="Times New Roman" w:hAnsi="Consolas" w:cs="Courier New"/>
@@ -180,84 +79,7 @@
           <w:szCs w:val="21"/>
           <w:lang w:eastAsia="pt-BR"/>
         </w:rPr>
-        <w:t>git</w:t>
-      </w:r>
-      <w:proofErr w:type="spellEnd"/>
-      <w:r>
-        <w:rPr>
-          <w:rFonts w:ascii="Consolas" w:eastAsia="Times New Roman" w:hAnsi="Consolas" w:cs="Courier New"/>
-          <w:color w:val="24292E"/>
-          <w:sz w:val="21"/>
-          <w:szCs w:val="21"/>
-          <w:lang w:eastAsia="pt-BR"/>
-        </w:rPr>
-        <w:t xml:space="preserve"> </w:t>
-      </w:r>
-      <w:proofErr w:type="spellStart"/>
-      <w:r>
-        <w:rPr>
-          <w:rFonts w:ascii="Consolas" w:eastAsia="Times New Roman" w:hAnsi="Consolas" w:cs="Courier New"/>
-          <w:color w:val="24292E"/>
-          <w:sz w:val="21"/>
-          <w:szCs w:val="21"/>
-          <w:lang w:eastAsia="pt-BR"/>
-        </w:rPr>
-        <w:t>commit</w:t>
-      </w:r>
-      <w:proofErr w:type="spellEnd"/>
-      <w:r>
-        <w:rPr>
-          <w:rFonts w:ascii="Consolas" w:eastAsia="Times New Roman" w:hAnsi="Consolas" w:cs="Courier New"/>
-          <w:color w:val="24292E"/>
-          <w:sz w:val="21"/>
-          <w:szCs w:val="21"/>
-          <w:lang w:eastAsia="pt-BR"/>
-        </w:rPr>
-        <w:t xml:space="preserve"> -m "</w:t>
-      </w:r>
-      <w:proofErr w:type="spellStart"/>
-      <w:r>
-        <w:rPr>
-          <w:rFonts w:ascii="Consolas" w:eastAsia="Times New Roman" w:hAnsi="Consolas" w:cs="Courier New"/>
-          <w:color w:val="24292E"/>
-          <w:sz w:val="21"/>
-          <w:szCs w:val="21"/>
-          <w:lang w:eastAsia="pt-BR"/>
-        </w:rPr>
-        <w:t>first</w:t>
-      </w:r>
-      <w:proofErr w:type="spellEnd"/>
-      <w:r>
-        <w:rPr>
-          <w:rFonts w:ascii="Consolas" w:eastAsia="Times New Roman" w:hAnsi="Consolas" w:cs="Courier New"/>
-          <w:color w:val="24292E"/>
-          <w:sz w:val="21"/>
-          <w:szCs w:val="21"/>
-          <w:lang w:eastAsia="pt-BR"/>
-        </w:rPr>
-        <w:t xml:space="preserve"> </w:t>
-      </w:r>
-      <w:proofErr w:type="spellStart"/>
-      <w:r>
-        <w:rPr>
-          <w:rFonts w:ascii="Consolas" w:eastAsia="Times New Roman" w:hAnsi="Consolas" w:cs="Courier New"/>
-          <w:color w:val="24292E"/>
-          <w:sz w:val="21"/>
-          <w:szCs w:val="21"/>
-          <w:lang w:eastAsia="pt-BR"/>
-        </w:rPr>
-        <w:t>commit</w:t>
-      </w:r>
-      <w:proofErr w:type="spellEnd"/>
-      <w:r>
-        <w:rPr>
-          <w:rFonts w:ascii="Consolas" w:eastAsia="Times New Roman" w:hAnsi="Consolas" w:cs="Courier New"/>
-          <w:color w:val="24292E"/>
-          <w:sz w:val="21"/>
-          <w:szCs w:val="21"/>
-          <w:lang w:eastAsia="pt-BR"/>
-        </w:rPr>
-        <w:t>"</w:t>
+        <w:t>git add README.md</w:t>
       </w:r>
     </w:p>
     <w:p>
@@ -289,7 +111,6 @@
           <w:lang w:eastAsia="pt-BR"/>
         </w:rPr>
       </w:pPr>
-      <w:proofErr w:type="spellStart"/>
       <w:r>
         <w:rPr>
           <w:rFonts w:ascii="Consolas" w:eastAsia="Times New Roman" w:hAnsi="Consolas" w:cs="Courier New"/>
@@ -298,84 +119,7 @@
           <w:szCs w:val="21"/>
           <w:lang w:eastAsia="pt-BR"/>
         </w:rPr>
-        <w:t>git</w:t>
-      </w:r>
-      <w:proofErr w:type="spellEnd"/>
-      <w:r>
-        <w:rPr>
-          <w:rFonts w:ascii="Consolas" w:eastAsia="Times New Roman" w:hAnsi="Consolas" w:cs="Courier New"/>
-          <w:color w:val="24292E"/>
-          <w:sz w:val="21"/>
-          <w:szCs w:val="21"/>
-          <w:lang w:eastAsia="pt-BR"/>
-        </w:rPr>
-        <w:t xml:space="preserve"> </w:t>
-      </w:r>
-      <w:proofErr w:type="spellStart"/>
-      <w:r>
-        <w:rPr>
-          <w:rFonts w:ascii="Consolas" w:eastAsia="Times New Roman" w:hAnsi="Consolas" w:cs="Courier New"/>
-          <w:color w:val="24292E"/>
-          <w:sz w:val="21"/>
-          <w:szCs w:val="21"/>
-          <w:lang w:eastAsia="pt-BR"/>
-        </w:rPr>
-        <w:t>remote</w:t>
-      </w:r>
-      <w:proofErr w:type="spellEnd"/>
-      <w:r>
-        <w:rPr>
-          <w:rFonts w:ascii="Consolas" w:eastAsia="Times New Roman" w:hAnsi="Consolas" w:cs="Courier New"/>
-          <w:color w:val="24292E"/>
-          <w:sz w:val="21"/>
-          <w:szCs w:val="21"/>
-          <w:lang w:eastAsia="pt-BR"/>
-        </w:rPr>
-        <w:t xml:space="preserve"> </w:t>
-      </w:r>
-      <w:proofErr w:type="spellStart"/>
-      <w:r>
-        <w:rPr>
-          <w:rFonts w:ascii="Consolas" w:eastAsia="Times New Roman" w:hAnsi="Consolas" w:cs="Courier New"/>
-          <w:color w:val="24292E"/>
-          <w:sz w:val="21"/>
-          <w:szCs w:val="21"/>
-          <w:lang w:eastAsia="pt-BR"/>
-        </w:rPr>
-        <w:t>add</w:t>
-      </w:r>
-      <w:proofErr w:type="spellEnd"/>
-      <w:r>
-        <w:rPr>
-          <w:rFonts w:ascii="Consolas" w:eastAsia="Times New Roman" w:hAnsi="Consolas" w:cs="Courier New"/>
-          <w:color w:val="24292E"/>
-          <w:sz w:val="21"/>
-          <w:szCs w:val="21"/>
-          <w:lang w:eastAsia="pt-BR"/>
-        </w:rPr>
-        <w:t xml:space="preserve"> </w:t>
-      </w:r>
-      <w:proofErr w:type="spellStart"/>
-      <w:r>
-        <w:rPr>
-          <w:rFonts w:ascii="Consolas" w:eastAsia="Times New Roman" w:hAnsi="Consolas" w:cs="Courier New"/>
-          <w:color w:val="24292E"/>
-          <w:sz w:val="21"/>
-          <w:szCs w:val="21"/>
-          <w:lang w:eastAsia="pt-BR"/>
-        </w:rPr>
-        <w:t>origin</w:t>
-      </w:r>
-      <w:proofErr w:type="spellEnd"/>
-      <w:r>
-        <w:rPr>
-          <w:rFonts w:ascii="Consolas" w:eastAsia="Times New Roman" w:hAnsi="Consolas" w:cs="Courier New"/>
-          <w:color w:val="24292E"/>
-          <w:sz w:val="21"/>
-          <w:szCs w:val="21"/>
-          <w:lang w:eastAsia="pt-BR"/>
-        </w:rPr>
-        <w:t xml:space="preserve"> https://github.com/rhenandpl/FazendoumTeste.git</w:t>
+        <w:t>git commit -m "first commit"</w:t>
       </w:r>
     </w:p>
     <w:p>
@@ -407,7 +151,6 @@
           <w:lang w:eastAsia="pt-BR"/>
         </w:rPr>
       </w:pPr>
-      <w:proofErr w:type="spellStart"/>
       <w:r>
         <w:rPr>
           <w:rFonts w:ascii="Consolas" w:eastAsia="Times New Roman" w:hAnsi="Consolas" w:cs="Courier New"/>
@@ -416,9 +159,38 @@
           <w:szCs w:val="21"/>
           <w:lang w:eastAsia="pt-BR"/>
         </w:rPr>
-        <w:t>git</w:t>
+        <w:t>git remote add origin https://github.com/rhenandpl/FazendoumTeste.git</w:t>
       </w:r>
-      <w:proofErr w:type="spellEnd"/>
+    </w:p>
+    <w:p>
+      <w:pPr>
+        <w:tabs>
+          <w:tab w:val="left" w:pos="916"/>
+          <w:tab w:val="left" w:pos="1832"/>
+          <w:tab w:val="left" w:pos="2748"/>
+          <w:tab w:val="left" w:pos="3664"/>
+          <w:tab w:val="left" w:pos="4580"/>
+          <w:tab w:val="left" w:pos="5496"/>
+          <w:tab w:val="left" w:pos="6412"/>
+          <w:tab w:val="left" w:pos="7328"/>
+          <w:tab w:val="left" w:pos="8244"/>
+          <w:tab w:val="left" w:pos="9160"/>
+          <w:tab w:val="left" w:pos="10076"/>
+          <w:tab w:val="left" w:pos="10992"/>
+          <w:tab w:val="left" w:pos="11908"/>
+          <w:tab w:val="left" w:pos="12824"/>
+          <w:tab w:val="left" w:pos="13740"/>
+          <w:tab w:val="left" w:pos="14656"/>
+        </w:tabs>
+        <w:spacing w:after="0" w:line="240" w:lineRule="auto"/>
+        <w:rPr>
+          <w:rFonts w:ascii="Consolas" w:eastAsia="Times New Roman" w:hAnsi="Consolas" w:cs="Courier New"/>
+          <w:color w:val="24292E"/>
+          <w:sz w:val="21"/>
+          <w:szCs w:val="21"/>
+          <w:lang w:eastAsia="pt-BR"/>
+        </w:rPr>
+      </w:pPr>
       <w:r>
         <w:rPr>
           <w:rFonts w:ascii="Consolas" w:eastAsia="Times New Roman" w:hAnsi="Consolas" w:cs="Courier New"/>
@@ -427,66 +199,17 @@
           <w:szCs w:val="21"/>
           <w:lang w:eastAsia="pt-BR"/>
         </w:rPr>
-        <w:t xml:space="preserve"> </w:t>
+        <w:t>git push -u origin master</w:t>
       </w:r>
-      <w:proofErr w:type="spellStart"/>
-      <w:r>
-        <w:rPr>
-          <w:rFonts w:ascii="Consolas" w:eastAsia="Times New Roman" w:hAnsi="Consolas" w:cs="Courier New"/>
-          <w:color w:val="24292E"/>
-          <w:sz w:val="21"/>
-          <w:szCs w:val="21"/>
-          <w:lang w:eastAsia="pt-BR"/>
-        </w:rPr>
-        <w:t>push</w:t>
-      </w:r>
-      <w:proofErr w:type="spellEnd"/>
-      <w:r>
-        <w:rPr>
-          <w:rFonts w:ascii="Consolas" w:eastAsia="Times New Roman" w:hAnsi="Consolas" w:cs="Courier New"/>
-          <w:color w:val="24292E"/>
-          <w:sz w:val="21"/>
-          <w:szCs w:val="21"/>
-          <w:lang w:eastAsia="pt-BR"/>
-        </w:rPr>
-        <w:t xml:space="preserve"> -u </w:t>
-      </w:r>
-      <w:proofErr w:type="spellStart"/>
-      <w:r>
-        <w:rPr>
-          <w:rFonts w:ascii="Consolas" w:eastAsia="Times New Roman" w:hAnsi="Consolas" w:cs="Courier New"/>
-          <w:color w:val="24292E"/>
-          <w:sz w:val="21"/>
-          <w:szCs w:val="21"/>
-          <w:lang w:eastAsia="pt-BR"/>
-        </w:rPr>
-        <w:t>origin</w:t>
-      </w:r>
-      <w:proofErr w:type="spellEnd"/>
-      <w:r>
-        <w:rPr>
-          <w:rFonts w:ascii="Consolas" w:eastAsia="Times New Roman" w:hAnsi="Consolas" w:cs="Courier New"/>
-          <w:color w:val="24292E"/>
-          <w:sz w:val="21"/>
-          <w:szCs w:val="21"/>
-          <w:lang w:eastAsia="pt-BR"/>
-        </w:rPr>
-        <w:t xml:space="preserve"> </w:t>
-      </w:r>
-      <w:proofErr w:type="spellStart"/>
-      <w:r>
-        <w:rPr>
-          <w:rFonts w:ascii="Consolas" w:eastAsia="Times New Roman" w:hAnsi="Consolas" w:cs="Courier New"/>
-          <w:color w:val="24292E"/>
-          <w:sz w:val="21"/>
-          <w:szCs w:val="21"/>
-          <w:lang w:eastAsia="pt-BR"/>
-        </w:rPr>
-        <w:t>master</w:t>
-      </w:r>
-      <w:proofErr w:type="spellEnd"/>
     </w:p>
     <w:p/>
+    <w:p>
+      <w:r>
+        <w:t>alteração 1</w:t>
+      </w:r>
+      <w:bookmarkStart w:id="0" w:name="_GoBack"/>
+      <w:bookmarkEnd w:id="0"/>
+    </w:p>
     <w:sectPr>
       <w:pgSz w:w="11906" w:h="16838"/>
       <w:pgMar w:top="1417" w:right="1701" w:bottom="1417" w:left="1701" w:header="708" w:footer="708" w:gutter="0"/>
